--- a/docs/database/mysql8.0/第7章 备份与恢复.docx
+++ b/docs/database/mysql8.0/第7章 备份与恢复.docx
@@ -2102,10 +2102,7 @@
         <w:fldChar w:fldCharType="begin"/>
       </w:r>
       <w:r>
-        <w:instrText xml:space="preserve"> HYPERLINK "file:///E:\\backup</w:instrText>
-      </w:r>
-      <w:r>
-        <w:instrText xml:space="preserve">\\%E4%B8%8B%E8%BD%BD\\refman-8.0-en.html-chapter\\refman-8.0-en.html-chapter\\programs.html" \l "mysqlimport" \o "4.5.5 mysqlimport — A Data Import Program" </w:instrText>
+        <w:instrText xml:space="preserve"> HYPERLINK "file:///E:\\backup\\%E4%B8%8B%E8%BD%BD\\refman-8.0-en.html-chapter\\refman-8.0-en.html-chapter\\programs.html" \l "mysqlimport" \o "4.5.5 mysqlimport — A Data Import Program" </w:instrText>
       </w:r>
       <w:r>
         <w:fldChar w:fldCharType="separate"/>
@@ -2832,10 +2829,7 @@
         <w:fldChar w:fldCharType="begin"/>
       </w:r>
       <w:r>
-        <w:instrText xml:space="preserve"> HYPERLINK "file:///E:\\backup\\%E4%B8%8B%E8%BD%BD\\refman-8.0-en.html-chapter\\r</w:instrText>
-      </w:r>
-      <w:r>
-        <w:instrText xml:space="preserve">efman-8.0-en.html-chapter\\innodb-storage-engine.html" \o "Chapter 15 The InnoDB Storage Engine" </w:instrText>
+        <w:instrText xml:space="preserve"> HYPERLINK "file:///E:\\backup\\%E4%B8%8B%E8%BD%BD\\refman-8.0-en.html-chapter\\refman-8.0-en.html-chapter\\innodb-storage-engine.html" \o "Chapter 15 The InnoDB Storage Engine" </w:instrText>
       </w:r>
       <w:r>
         <w:fldChar w:fldCharType="separate"/>
@@ -2883,10 +2877,7 @@
         <w:fldChar w:fldCharType="begin"/>
       </w:r>
       <w:r>
-        <w:instrText xml:space="preserve"> HYPERLINK "file:///E:\\backup\\%E4%B8%8B%E8%BD%BD\\refman-8.0-en.html-chapter\\refman-8.0</w:instrText>
-      </w:r>
-      <w:r>
-        <w:instrText xml:space="preserve">-en.html-chapter\\storage-engines.html" \l "myisam-storage-engine" \o "16.2 The MyISAM Storage Engine" </w:instrText>
+        <w:instrText xml:space="preserve"> HYPERLINK "file:///E:\\backup\\%E4%B8%8B%E8%BD%BD\\refman-8.0-en.html-chapter\\refman-8.0-en.html-chapter\\storage-engines.html" \l "myisam-storage-engine" \o "16.2 The MyISAM Storage Engine" </w:instrText>
       </w:r>
       <w:r>
         <w:fldChar w:fldCharType="separate"/>
@@ -4465,10 +4456,7 @@
         <w:fldChar w:fldCharType="begin"/>
       </w:r>
       <w:r>
-        <w:instrText xml:space="preserve"> HYPERLINK "file:///E:\\backup\\%E4%B8%8B%E8%BD%BD\\refman-8.0-en.html-chapter\\refman-8.0</w:instrText>
-      </w:r>
-      <w:r>
-        <w:instrText xml:space="preserve">-en.html-chapter\\programs.html" \l "mysqldump" \o "4.5.4 mysqldump — A Database Backup Program" </w:instrText>
+        <w:instrText xml:space="preserve"> HYPERLINK "file:///E:\\backup\\%E4%B8%8B%E8%BD%BD\\refman-8.0-en.html-chapter\\refman-8.0-en.html-chapter\\programs.html" \l "mysqldump" \o "4.5.4 mysqldump — A Database Backup Program" </w:instrText>
       </w:r>
       <w:r>
         <w:fldChar w:fldCharType="separate"/>
@@ -4899,10 +4887,7 @@
         <w:fldChar w:fldCharType="begin"/>
       </w:r>
       <w:r>
-        <w:instrText xml:space="preserve"> HYPERLINK "file:///E:\\backup\\%E4%B8%8B%E8%BD%BD\\refman-8.0-en.html-chapter\\refman-8.0-en.html-chapter\\programs.html" \l "myisamchk" \o "4.6.4 myisamchk — MyISAM Table</w:instrText>
-      </w:r>
-      <w:r>
-        <w:instrText xml:space="preserve">-Maintenance Utility" </w:instrText>
+        <w:instrText xml:space="preserve"> HYPERLINK "file:///E:\\backup\\%E4%B8%8B%E8%BD%BD\\refman-8.0-en.html-chapter\\refman-8.0-en.html-chapter\\programs.html" \l "myisamchk" \o "4.6.4 myisamchk — MyISAM Table-Maintenance Utility" </w:instrText>
       </w:r>
       <w:r>
         <w:fldChar w:fldCharType="separate"/>
@@ -5575,10 +5560,7 @@
         <w:fldChar w:fldCharType="begin"/>
       </w:r>
       <w:r>
-        <w:instrText xml:space="preserve"> HYPERLINK "file:///E:\\backup\\%E4%B8%8B%E8%BD%BD\\refman-8.0-en.html-chapter\\refman-8.0-en.html-chapter\\programs.html" \l "mysqldump" \o "4.5.4 mysqldump — A Database Backu</w:instrText>
-      </w:r>
-      <w:r>
-        <w:instrText xml:space="preserve">p Program" </w:instrText>
+        <w:instrText xml:space="preserve"> HYPERLINK "file:///E:\\backup\\%E4%B8%8B%E8%BD%BD\\refman-8.0-en.html-chapter\\refman-8.0-en.html-chapter\\programs.html" \l "mysqldump" \o "4.5.4 mysqldump — A Database Backup Program" </w:instrText>
       </w:r>
       <w:r>
         <w:fldChar w:fldCharType="separate"/>
@@ -6670,10 +6652,7 @@
         <w:fldChar w:fldCharType="begin"/>
       </w:r>
       <w:r>
-        <w:instrText xml:space="preserve"> HYPERLINK "file:///E:\\</w:instrText>
-      </w:r>
-      <w:r>
-        <w:instrText xml:space="preserve">backup\\%E4%B8%8B%E8%BD%BD\\refman-8.0-en.html-chapter\\refman-8.0-en.html-chapter\\programs.html" \l "mysqldump" \o "4.5.4 mysqldump — A Database Backup Program" </w:instrText>
+        <w:instrText xml:space="preserve"> HYPERLINK "file:///E:\\backup\\%E4%B8%8B%E8%BD%BD\\refman-8.0-en.html-chapter\\refman-8.0-en.html-chapter\\programs.html" \l "mysqldump" \o "4.5.4 mysqldump — A Database Backup Program" </w:instrText>
       </w:r>
       <w:r>
         <w:fldChar w:fldCharType="separate"/>
@@ -6736,10 +6715,7 @@
         <w:fldChar w:fldCharType="begin"/>
       </w:r>
       <w:r>
-        <w:instrText xml:space="preserve"> HYPERLINK "file:///E:\\backup\\%E4%B8%8B%E8%BD%BD\\refman-8.0-en.html-chapter\\refman-8.0-en.html-chapter\\prog</w:instrText>
-      </w:r>
-      <w:r>
-        <w:instrText xml:space="preserve">rams.html" \l "mysqldump" \o "4.5.4 mysqldump — A Database Backup Program" </w:instrText>
+        <w:instrText xml:space="preserve"> HYPERLINK "file:///E:\\backup\\%E4%B8%8B%E8%BD%BD\\refman-8.0-en.html-chapter\\refman-8.0-en.html-chapter\\programs.html" \l "mysqldump" \o "4.5.4 mysqldump — A Database Backup Program" </w:instrText>
       </w:r>
       <w:r>
         <w:fldChar w:fldCharType="separate"/>
@@ -7197,10 +7173,7 @@
         <w:fldChar w:fldCharType="begin"/>
       </w:r>
       <w:r>
-        <w:instrText xml:space="preserve"> HYPERLINK "file:///E:\\backup\\%E4%B8%8B%E8%BD%BD\\refman-8.0-en.html-chapter\\refman-8.0-en.html-chapter\\programs.html" \l "mysqldump" \o "4.5.4 mysqldump — A Databa</w:instrText>
-      </w:r>
-      <w:r>
-        <w:instrText xml:space="preserve">se Backup Program" </w:instrText>
+        <w:instrText xml:space="preserve"> HYPERLINK "file:///E:\\backup\\%E4%B8%8B%E8%BD%BD\\refman-8.0-en.html-chapter\\refman-8.0-en.html-chapter\\programs.html" \l "mysqldump" \o "4.5.4 mysqldump — A Database Backup Program" </w:instrText>
       </w:r>
       <w:r>
         <w:fldChar w:fldCharType="separate"/>
@@ -8007,10 +7980,7 @@
         <w:fldChar w:fldCharType="begin"/>
       </w:r>
       <w:r>
-        <w:instrText xml:space="preserve"> HYPERLINK "file:///E:\\backup\\%E4%B8%8B%E8%BD%BD\\refman-8.0-en.html-chapter\\refman-8.0-en.html-</w:instrText>
-      </w:r>
-      <w:r>
-        <w:instrText xml:space="preserve">chapter\\programs.html" \l "mysqladmin" \o "4.5.2 mysqladmin — A MySQL Server Administration Program" </w:instrText>
+        <w:instrText xml:space="preserve"> HYPERLINK "file:///E:\\backup\\%E4%B8%8B%E8%BD%BD\\refman-8.0-en.html-chapter\\refman-8.0-en.html-chapter\\programs.html" \l "mysqladmin" \o "4.5.2 mysqladmin — A MySQL Server Administration Program" </w:instrText>
       </w:r>
       <w:r>
         <w:fldChar w:fldCharType="separate"/>
@@ -8063,10 +8033,7 @@
         <w:fldChar w:fldCharType="begin"/>
       </w:r>
       <w:r>
-        <w:instrText xml:space="preserve"> HYPERLINK "file:///E:\\backup\\%E4%B8%8B%E8%BD%BD\\refman-8.0-en.html-chapter\\refman-8.0-en.html-chapter\\programs.htm</w:instrText>
-      </w:r>
-      <w:r>
-        <w:instrText xml:space="preserve">l" \l "mysqldump" \o "4.5.4 mysqldump — A Database Backup Program" </w:instrText>
+        <w:instrText xml:space="preserve"> HYPERLINK "file:///E:\\backup\\%E4%B8%8B%E8%BD%BD\\refman-8.0-en.html-chapter\\refman-8.0-en.html-chapter\\programs.html" \l "mysqldump" \o "4.5.4 mysqldump — A Database Backup Program" </w:instrText>
       </w:r>
       <w:r>
         <w:fldChar w:fldCharType="separate"/>
@@ -8371,10 +8338,7 @@
         <w:fldChar w:fldCharType="begin"/>
       </w:r>
       <w:r>
-        <w:instrText xml:space="preserve"> HYPERLINK "file</w:instrText>
-      </w:r>
-      <w:r>
-        <w:instrText xml:space="preserve">:///E:\\backup\\%E4%B8%8B%E8%BD%BD\\refman-8.0-en.html-chapter\\refman-8.0-en.html-chapter\\programs.html" \l "mysqldump" \o "4.5.4 mysqldump — A Database Backup Program" </w:instrText>
+        <w:instrText xml:space="preserve"> HYPERLINK "file:///E:\\backup\\%E4%B8%8B%E8%BD%BD\\refman-8.0-en.html-chapter\\refman-8.0-en.html-chapter\\programs.html" \l "mysqldump" \o "4.5.4 mysqldump — A Database Backup Program" </w:instrText>
       </w:r>
       <w:r>
         <w:fldChar w:fldCharType="separate"/>
@@ -8687,10 +8651,7 @@
         <w:fldChar w:fldCharType="begin"/>
       </w:r>
       <w:r>
-        <w:instrText xml:space="preserve"> HYPERLINK "file:///E:\\backup\\%E4%B8%8B%E8%BD%BD\\refman-8.0-en.html-chapter\\refman-8.0-en.html-chapter\\pr</w:instrText>
-      </w:r>
-      <w:r>
-        <w:instrText xml:space="preserve">ograms.html" \l "mysqladmin" \o "4.5.2 mysqladmin — A MySQL Server Administration Program" </w:instrText>
+        <w:instrText xml:space="preserve"> HYPERLINK "file:///E:\\backup\\%E4%B8%8B%E8%BD%BD\\refman-8.0-en.html-chapter\\refman-8.0-en.html-chapter\\programs.html" \l "mysqladmin" \o "4.5.2 mysqladmin — A MySQL Server Administration Program" </w:instrText>
       </w:r>
       <w:r>
         <w:fldChar w:fldCharType="separate"/>
@@ -8803,10 +8764,7 @@
         <w:fldChar w:fldCharType="begin"/>
       </w:r>
       <w:r>
-        <w:instrText xml:space="preserve"> HYPERLINK "file:///E:\\backup\\%E4%B8%8B%E8%BD%BD\\refma</w:instrText>
-      </w:r>
-      <w:r>
-        <w:instrText xml:space="preserve">n-8.0-en.html-chapter\\refman-8.0-en.html-chapter\\programs.html" \l "mysqladmin" \o "4.5.2 mysqladmin — A MySQL Server Administration Program" </w:instrText>
+        <w:instrText xml:space="preserve"> HYPERLINK "file:///E:\\backup\\%E4%B8%8B%E8%BD%BD\\refman-8.0-en.html-chapter\\refman-8.0-en.html-chapter\\programs.html" \l "mysqladmin" \o "4.5.2 mysqladmin — A MySQL Server Administration Program" </w:instrText>
       </w:r>
       <w:r>
         <w:fldChar w:fldCharType="separate"/>
@@ -9034,10 +8992,7 @@
         <w:fldChar w:fldCharType="begin"/>
       </w:r>
       <w:r>
-        <w:instrText xml:space="preserve"> HYPERLINK "file:///E:\\backup\\%E4%B8%8B%E8%BD%BD\\refman-8.0-en.html-c</w:instrText>
-      </w:r>
-      <w:r>
-        <w:instrText xml:space="preserve">hapter\\refman-8.0-en.html-chapter\\programs.html" \l "mysqldump" \o "4.5.4 mysqldump — A Database Backup Program" </w:instrText>
+        <w:instrText xml:space="preserve"> HYPERLINK "file:///E:\\backup\\%E4%B8%8B%E8%BD%BD\\refman-8.0-en.html-chapter\\refman-8.0-en.html-chapter\\programs.html" \l "mysqldump" \o "4.5.4 mysqldump — A Database Backup Program" </w:instrText>
       </w:r>
       <w:r>
         <w:fldChar w:fldCharType="separate"/>
@@ -9494,10 +9449,7 @@
         <w:fldChar w:fldCharType="begin"/>
       </w:r>
       <w:r>
-        <w:instrText xml:space="preserve"> HYPERLINK "file:///E:\\backup\\</w:instrText>
-      </w:r>
-      <w:r>
-        <w:instrText xml:space="preserve">%E4%B8%8B%E8%BD%BD\\refman-8.0-en.html-chapter\\refman-8.0-en.html-chapter\\programs.html" \l "mysql" \o "4.5.1 mysql — The MySQL Command-Line Client" </w:instrText>
+        <w:instrText xml:space="preserve"> HYPERLINK "file:///E:\\backup\\%E4%B8%8B%E8%BD%BD\\refman-8.0-en.html-chapter\\refman-8.0-en.html-chapter\\programs.html" \l "mysql" \o "4.5.1 mysql — The MySQL Command-Line Client" </w:instrText>
       </w:r>
       <w:r>
         <w:fldChar w:fldCharType="separate"/>
@@ -9622,10 +9574,7 @@
         <w:fldChar w:fldCharType="begin"/>
       </w:r>
       <w:r>
-        <w:instrText xml:space="preserve"> HYPERLINK "file:///E:\\backup\\%E4%B8%8B%E8%BD%BD\\refman-8.0-en.html-chapter\\refman-8.0-en.html-chapter\\programs.html" \l "mysqlbinlog" \o "4.6.9 mysqlbinlog — Utility for Processi</w:instrText>
-      </w:r>
-      <w:r>
-        <w:instrText xml:space="preserve">ng Binary Log Files" </w:instrText>
+        <w:instrText xml:space="preserve"> HYPERLINK "file:///E:\\backup\\%E4%B8%8B%E8%BD%BD\\refman-8.0-en.html-chapter\\refman-8.0-en.html-chapter\\programs.html" \l "mysqlbinlog" \o "4.6.9 mysqlbinlog — Utility for Processing Binary Log Files" </w:instrText>
       </w:r>
       <w:r>
         <w:fldChar w:fldCharType="separate"/>
@@ -10228,10 +10177,7 @@
         <w:fldChar w:fldCharType="begin"/>
       </w:r>
       <w:r>
-        <w:instrText xml:space="preserve"> HYPERLINK "file:///E:\\backup\\%E4%B8%8B%E8%BD%BD\\refman-8.0-en.html-chapter\\refman-8.0-en.html-chapter\\programs.html" \l "mysqldump" </w:instrText>
-      </w:r>
-      <w:r>
-        <w:instrText xml:space="preserve">\o "4.5.4 mysqldump — A Database Backup Program" </w:instrText>
+        <w:instrText xml:space="preserve"> HYPERLINK "file:///E:\\backup\\%E4%B8%8B%E8%BD%BD\\refman-8.0-en.html-chapter\\refman-8.0-en.html-chapter\\programs.html" \l "mysqldump" \o "4.5.4 mysqldump — A Database Backup Program" </w:instrText>
       </w:r>
       <w:r>
         <w:fldChar w:fldCharType="separate"/>
@@ -10509,10 +10455,7 @@
         <w:fldChar w:fldCharType="begin"/>
       </w:r>
       <w:r>
-        <w:instrText xml:space="preserve"> HYPERLINK "file:///E:\\backup\\%E4%B8%8B%E8%BD%BD\\refman-8.0-en.html-chapter\\refman-8.0-en.html-chapter\\programs.html" \l "mysqldump" \o "4.5.4 mysqldump — A Database </w:instrText>
-      </w:r>
-      <w:r>
-        <w:instrText xml:space="preserve">Backup Program" </w:instrText>
+        <w:instrText xml:space="preserve"> HYPERLINK "file:///E:\\backup\\%E4%B8%8B%E8%BD%BD\\refman-8.0-en.html-chapter\\refman-8.0-en.html-chapter\\programs.html" \l "mysqldump" \o "4.5.4 mysqldump — A Database Backup Program" </w:instrText>
       </w:r>
       <w:r>
         <w:fldChar w:fldCharType="separate"/>
@@ -10791,10 +10734,7 @@
         <w:fldChar w:fldCharType="begin"/>
       </w:r>
       <w:r>
-        <w:instrText xml:space="preserve"> HYPERLINK "file:///E:\\backup</w:instrText>
-      </w:r>
-      <w:r>
-        <w:instrText xml:space="preserve">\\%E4%B8%8B%E8%BD%BD\\refman-8.0-en.html-chapter\\refman-8.0-en.html-chapter\\programs.html" \l "mysqldump" \o "4.5.4 mysqldump — A Database Backup Program" </w:instrText>
+        <w:instrText xml:space="preserve"> HYPERLINK "file:///E:\\backup\\%E4%B8%8B%E8%BD%BD\\refman-8.0-en.html-chapter\\refman-8.0-en.html-chapter\\programs.html" \l "mysqldump" \o "4.5.4 mysqldump — A Database Backup Program" </w:instrText>
       </w:r>
       <w:r>
         <w:fldChar w:fldCharType="separate"/>
@@ -11437,10 +11377,7 @@
         <w:fldChar w:fldCharType="begin"/>
       </w:r>
       <w:r>
-        <w:instrText xml:space="preserve"> HYPERLI</w:instrText>
-      </w:r>
-      <w:r>
-        <w:instrText xml:space="preserve">NK "file:///E:\\backup\\%E4%B8%8B%E8%BD%BD\\refman-8.0-en.html-chapter\\refman-8.0-en.html-chapter\\programs.html" \l "mysqldump" \o "4.5.4 mysqldump — A Database Backup Program" </w:instrText>
+        <w:instrText xml:space="preserve"> HYPERLINK "file:///E:\\backup\\%E4%B8%8B%E8%BD%BD\\refman-8.0-en.html-chapter\\refman-8.0-en.html-chapter\\programs.html" \l "mysqldump" \o "4.5.4 mysqldump — A Database Backup Program" </w:instrText>
       </w:r>
       <w:r>
         <w:fldChar w:fldCharType="separate"/>
@@ -11673,10 +11610,7 @@
         <w:fldChar w:fldCharType="begin"/>
       </w:r>
       <w:r>
-        <w:instrText xml:space="preserve"> HYPERLINK "file:///E:\\backup\\%E4%B8%8B%E8%BD%BD\\refman-8.0-en.html-chapter\\refman-8.0-en.html-chapter\\progra</w:instrText>
-      </w:r>
-      <w:r>
-        <w:instrText xml:space="preserve">ms.html" \l "mysqldump" \o "4.5.4 mysqldump — A Database Backup Program" </w:instrText>
+        <w:instrText xml:space="preserve"> HYPERLINK "file:///E:\\backup\\%E4%B8%8B%E8%BD%BD\\refman-8.0-en.html-chapter\\refman-8.0-en.html-chapter\\programs.html" \l "mysqldump" \o "4.5.4 mysqldump — A Database Backup Program" </w:instrText>
       </w:r>
       <w:r>
         <w:fldChar w:fldCharType="separate"/>
@@ -12950,10 +12884,7 @@
         <w:fldChar w:fldCharType="begin"/>
       </w:r>
       <w:r>
-        <w:instrText xml:space="preserve"> HYPERLINK "file:///E:\\</w:instrText>
-      </w:r>
-      <w:r>
-        <w:instrText xml:space="preserve">backup\\%E4%B8%8B%E8%BD%BD\\refman-8.0-en.html-chapter\\refman-8.0-en.html-chapter\\programs.html" \l "mysqldump" \o "4.5.4 mysqldump — A Database Backup Program" </w:instrText>
+        <w:instrText xml:space="preserve"> HYPERLINK "file:///E:\\backup\\%E4%B8%8B%E8%BD%BD\\refman-8.0-en.html-chapter\\refman-8.0-en.html-chapter\\programs.html" \l "mysqldump" \o "4.5.4 mysqldump — A Database Backup Program" </w:instrText>
       </w:r>
       <w:r>
         <w:fldChar w:fldCharType="separate"/>
@@ -13516,10 +13447,7 @@
         <w:fldChar w:fldCharType="begin"/>
       </w:r>
       <w:r>
-        <w:instrText xml:space="preserve"> HYPERLINK "file:///E:\\backup\\%E4%B8%8B%E8%BD%BD\\refman-8.0-en.html-chapter\\refman-8.0-en.html-chapter\\programs.html" \l "mysql" \o "4.5.1 mysql</w:instrText>
-      </w:r>
-      <w:r>
-        <w:instrText xml:space="preserve"> — The MySQL Command-Line Client" </w:instrText>
+        <w:instrText xml:space="preserve"> HYPERLINK "file:///E:\\backup\\%E4%B8%8B%E8%BD%BD\\refman-8.0-en.html-chapter\\refman-8.0-en.html-chapter\\programs.html" \l "mysql" \o "4.5.1 mysql — The MySQL Command-Line Client" </w:instrText>
       </w:r>
       <w:r>
         <w:fldChar w:fldCharType="separate"/>
@@ -13886,10 +13814,7 @@
         <w:fldChar w:fldCharType="begin"/>
       </w:r>
       <w:r>
-        <w:instrText xml:space="preserve"> HYPERLINK "file:///</w:instrText>
-      </w:r>
-      <w:r>
-        <w:instrText xml:space="preserve">E:\\backup\\%E4%B8%8B%E8%BD%BD\\refman-8.0-en.html-chapter\\refman-8.0-en.html-chapter\\programs.html" \l "mysqldump" \o "4.5.4 mysqldump — A Database Backup Program" </w:instrText>
+        <w:instrText xml:space="preserve"> HYPERLINK "file:///E:\\backup\\%E4%B8%8B%E8%BD%BD\\refman-8.0-en.html-chapter\\refman-8.0-en.html-chapter\\programs.html" \l "mysqldump" \o "4.5.4 mysqldump — A Database Backup Program" </w:instrText>
       </w:r>
       <w:r>
         <w:fldChar w:fldCharType="separate"/>
@@ -14594,10 +14519,7 @@
         <w:fldChar w:fldCharType="begin"/>
       </w:r>
       <w:r>
-        <w:instrText xml:space="preserve"> HYPERLINK "file:///E:\\backup\\%E4%B8%8B%E8%BD%BD\\refman-8.0-en.html-chapter\\refman-8.0-en.html-chapter\\programs.html" \l "mysqldump" \o "4.5.4 mysqldump — A Database Backup</w:instrText>
-      </w:r>
-      <w:r>
-        <w:instrText xml:space="preserve"> Program" </w:instrText>
+        <w:instrText xml:space="preserve"> HYPERLINK "file:///E:\\backup\\%E4%B8%8B%E8%BD%BD\\refman-8.0-en.html-chapter\\refman-8.0-en.html-chapter\\programs.html" \l "mysqldump" \o "4.5.4 mysqldump — A Database Backup Program" </w:instrText>
       </w:r>
       <w:r>
         <w:fldChar w:fldCharType="separate"/>
@@ -14758,10 +14680,7 @@
         <w:fldChar w:fldCharType="begin"/>
       </w:r>
       <w:r>
-        <w:instrText xml:space="preserve"> HYPERLINK "file:///E:\\backup\\%E4%B8%8B%E8%BD%BD\\refman-8.0-en.html-chapter\\refman-8.0-en.html-chapter\\programs.html" \l "mysqldump" \o</w:instrText>
-      </w:r>
-      <w:r>
-        <w:instrText xml:space="preserve"> "4.5.4 mysqldump — A Database Backup Program" </w:instrText>
+        <w:instrText xml:space="preserve"> HYPERLINK "file:///E:\\backup\\%E4%B8%8B%E8%BD%BD\\refman-8.0-en.html-chapter\\refman-8.0-en.html-chapter\\programs.html" \l "mysqldump" \o "4.5.4 mysqldump — A Database Backup Program" </w:instrText>
       </w:r>
       <w:r>
         <w:fldChar w:fldCharType="separate"/>
@@ -14823,10 +14742,7 @@
         <w:fldChar w:fldCharType="begin"/>
       </w:r>
       <w:r>
-        <w:instrText xml:space="preserve"> HYPERLINK "file:///E:\\backup\\%E4%B8%8B%E8%BD%BD\\refman-8.0-en.html-chapter\\refman-8.0-en.html-chapter\\programs.html" \l "mysqldump" \o "4.5.4</w:instrText>
-      </w:r>
-      <w:r>
-        <w:instrText xml:space="preserve"> mysqldump — A Database Backup Program" </w:instrText>
+        <w:instrText xml:space="preserve"> HYPERLINK "file:///E:\\backup\\%E4%B8%8B%E8%BD%BD\\refman-8.0-en.html-chapter\\refman-8.0-en.html-chapter\\programs.html" \l "mysqldump" \o "4.5.4 mysqldump — A Database Backup Program" </w:instrText>
       </w:r>
       <w:r>
         <w:fldChar w:fldCharType="separate"/>
@@ -15700,10 +15616,7 @@
         <w:fldChar w:fldCharType="begin"/>
       </w:r>
       <w:r>
-        <w:instrText xml:space="preserve"> HYPERLINK "file:///E:\\backup\\%E4%B8%8B%E8%BD%BD\\refman-8.0-en.html-chapter\\refman-8.0-en.html-chapter\\programs.html" \l "mysqldump" \o "4.5.4 mysq</w:instrText>
-      </w:r>
-      <w:r>
-        <w:instrText xml:space="preserve">ldump — A Database Backup Program" </w:instrText>
+        <w:instrText xml:space="preserve"> HYPERLINK "file:///E:\\backup\\%E4%B8%8B%E8%BD%BD\\refman-8.0-en.html-chapter\\refman-8.0-en.html-chapter\\programs.html" \l "mysqldump" \o "4.5.4 mysqldump — A Database Backup Program" </w:instrText>
       </w:r>
       <w:r>
         <w:fldChar w:fldCharType="separate"/>
@@ -16112,10 +16025,7 @@
         <w:fldChar w:fldCharType="begin"/>
       </w:r>
       <w:r>
-        <w:instrText xml:space="preserve"> HYPERLINK "file:///E:\\backup\\%E4%B8%8B%E8%BD%BD\\refman-</w:instrText>
-      </w:r>
-      <w:r>
-        <w:instrText xml:space="preserve">8.0-en.html-chapter\\refman-8.0-en.html-chapter\\programs.html" \l "mysql" \o "4.5.1 mysql — The MySQL Command-Line Client" </w:instrText>
+        <w:instrText xml:space="preserve"> HYPERLINK "file:///E:\\backup\\%E4%B8%8B%E8%BD%BD\\refman-8.0-en.html-chapter\\refman-8.0-en.html-chapter\\programs.html" \l "mysql" \o "4.5.1 mysql — The MySQL Command-Line Client" </w:instrText>
       </w:r>
       <w:r>
         <w:fldChar w:fldCharType="separate"/>
@@ -16267,10 +16177,7 @@
         <w:fldChar w:fldCharType="begin"/>
       </w:r>
       <w:r>
-        <w:instrText xml:space="preserve"> HYPER</w:instrText>
-      </w:r>
-      <w:r>
-        <w:instrText xml:space="preserve">LINK "file:///E:\\backup\\%E4%B8%8B%E8%BD%BD\\refman-8.0-en.html-chapter\\refman-8.0-en.html-chapter\\programs.html" \l "mysqldump" \o "4.5.4 mysqldump — A Database Backup Program" </w:instrText>
+        <w:instrText xml:space="preserve"> HYPERLINK "file:///E:\\backup\\%E4%B8%8B%E8%BD%BD\\refman-8.0-en.html-chapter\\refman-8.0-en.html-chapter\\programs.html" \l "mysqldump" \o "4.5.4 mysqldump — A Database Backup Program" </w:instrText>
       </w:r>
       <w:r>
         <w:fldChar w:fldCharType="separate"/>
@@ -16812,10 +16719,7 @@
         <w:fldChar w:fldCharType="begin"/>
       </w:r>
       <w:r>
-        <w:instrText xml:space="preserve"> HYPERLINK "file:///E:\\backup\\%E4%B8%8B%E8%BD%BD\\refman-8.0-en.html-chapter\\refman-8.0-en.html-c</w:instrText>
-      </w:r>
-      <w:r>
-        <w:instrText xml:space="preserve">hapter\\programs.html" \l "mysqldump" \o "4.5.4 mysqldump — A Database Backup Program" </w:instrText>
+        <w:instrText xml:space="preserve"> HYPERLINK "file:///E:\\backup\\%E4%B8%8B%E8%BD%BD\\refman-8.0-en.html-chapter\\refman-8.0-en.html-chapter\\programs.html" \l "mysqldump" \o "4.5.4 mysqldump — A Database Backup Program" </w:instrText>
       </w:r>
       <w:r>
         <w:fldChar w:fldCharType="separate"/>
@@ -17200,10 +17104,7 @@
         <w:fldChar w:fldCharType="begin"/>
       </w:r>
       <w:r>
-        <w:instrText xml:space="preserve"> HYPERLINK "file:///E:\\backup\\%E4%B8%8B%E8%BD%BD\\refman-8.0-en.html-chapter\</w:instrText>
-      </w:r>
-      <w:r>
-        <w:instrText xml:space="preserve">\refman-8.0-en.html-chapter\\programs.html" \l "mysqldump" \o "4.5.4 mysqldump — A Database Backup Program" </w:instrText>
+        <w:instrText xml:space="preserve"> HYPERLINK "file:///E:\\backup\\%E4%B8%8B%E8%BD%BD\\refman-8.0-en.html-chapter\\refman-8.0-en.html-chapter\\programs.html" \l "mysqldump" \o "4.5.4 mysqldump — A Database Backup Program" </w:instrText>
       </w:r>
       <w:r>
         <w:fldChar w:fldCharType="separate"/>
@@ -17289,10 +17190,7 @@
         <w:fldChar w:fldCharType="begin"/>
       </w:r>
       <w:r>
-        <w:instrText xml:space="preserve"> HYPERLINK "f</w:instrText>
-      </w:r>
-      <w:r>
-        <w:instrText xml:space="preserve">ile:///E:\\backup\\%E4%B8%8B%E8%BD%BD\\refman-8.0-en.html-chapter\\refman-8.0-en.html-chapter\\programs.html" \l "mysql" \o "4.5.1 mysql — The MySQL Command-Line Client" </w:instrText>
+        <w:instrText xml:space="preserve"> HYPERLINK "file:///E:\\backup\\%E4%B8%8B%E8%BD%BD\\refman-8.0-en.html-chapter\\refman-8.0-en.html-chapter\\programs.html" \l "mysql" \o "4.5.1 mysql — The MySQL Command-Line Client" </w:instrText>
       </w:r>
       <w:r>
         <w:fldChar w:fldCharType="separate"/>
@@ -17584,10 +17482,7 @@
         <w:fldChar w:fldCharType="begin"/>
       </w:r>
       <w:r>
-        <w:instrText xml:space="preserve"> HYPERLINK "file:///E:\\backup\\%E4%B8%8B%E8%BD%BD\\refman-8.0-en.html-chapte</w:instrText>
-      </w:r>
-      <w:r>
-        <w:instrText xml:space="preserve">r\\refman-8.0-en.html-chapter\\programs.html" \l "mysqldump" \o "4.5.4 mysqldump — A Database Backup Program" </w:instrText>
+        <w:instrText xml:space="preserve"> HYPERLINK "file:///E:\\backup\\%E4%B8%8B%E8%BD%BD\\refman-8.0-en.html-chapter\\refman-8.0-en.html-chapter\\programs.html" \l "mysqldump" \o "4.5.4 mysqldump — A Database Backup Program" </w:instrText>
       </w:r>
       <w:r>
         <w:fldChar w:fldCharType="separate"/>
@@ -17722,10 +17617,7 @@
         <w:fldChar w:fldCharType="begin"/>
       </w:r>
       <w:r>
-        <w:instrText xml:space="preserve"> HYPERLINK "file:///E:\\backup\\%E4%B8%8B%E8%BD%BD\\refman-8.0-en.html-chapter\\refman-8.0-en.html-chapter\\programs.html" \l "mysqldump" \o "4.5.4 mysqldump</w:instrText>
-      </w:r>
-      <w:r>
-        <w:instrText xml:space="preserve"> — A Database Backup Program" </w:instrText>
+        <w:instrText xml:space="preserve"> HYPERLINK "file:///E:\\backup\\%E4%B8%8B%E8%BD%BD\\refman-8.0-en.html-chapter\\refman-8.0-en.html-chapter\\programs.html" \l "mysqldump" \o "4.5.4 mysqldump — A Database Backup Program" </w:instrText>
       </w:r>
       <w:r>
         <w:fldChar w:fldCharType="separate"/>
@@ -18108,10 +18000,7 @@
         <w:fldChar w:fldCharType="begin"/>
       </w:r>
       <w:r>
-        <w:instrText xml:space="preserve"> HYPERLINK "file:///E:\\backup\\%E4%B8%8B%E8%BD%BD\\refman-8.0-en.html-chapter\\refman-8.0-en.html-chapter\\programs.html" \l "mysqldump" \o "4.5.4 mysqldump — A Database Back</w:instrText>
-      </w:r>
-      <w:r>
-        <w:instrText xml:space="preserve">up Program" </w:instrText>
+        <w:instrText xml:space="preserve"> HYPERLINK "file:///E:\\backup\\%E4%B8%8B%E8%BD%BD\\refman-8.0-en.html-chapter\\refman-8.0-en.html-chapter\\programs.html" \l "mysqldump" \o "4.5.4 mysqldump — A Database Backup Program" </w:instrText>
       </w:r>
       <w:r>
         <w:fldChar w:fldCharType="separate"/>
@@ -18451,10 +18340,7 @@
         <w:fldChar w:fldCharType="begin"/>
       </w:r>
       <w:r>
-        <w:instrText xml:space="preserve"> HYPERLINK "file:///E:\\backup\\%E4%B8%8B%E8%BD%BD\\refman-8.0-en.html-chapter\\refman-8.0-en.html-chapter\\programs.html" \l "</w:instrText>
-      </w:r>
-      <w:r>
-        <w:instrText xml:space="preserve">mysqldump" \o "4.5.4 mysqldump — A Database Backup Program" </w:instrText>
+        <w:instrText xml:space="preserve"> HYPERLINK "file:///E:\\backup\\%E4%B8%8B%E8%BD%BD\\refman-8.0-en.html-chapter\\refman-8.0-en.html-chapter\\programs.html" \l "mysqldump" \o "4.5.4 mysqldump — A Database Backup Program" </w:instrText>
       </w:r>
       <w:r>
         <w:fldChar w:fldCharType="separate"/>
@@ -19569,10 +19455,7 @@
         <w:fldChar w:fldCharType="begin"/>
       </w:r>
       <w:r>
-        <w:instrText xml:space="preserve"> HYPERLINK "file:///E:\\backup\\%E4%B8%8B%E8%BD%BD\\refman-8.0-en.html-chapter\\refman-8.0-en.html-chapter\\progr</w:instrText>
-      </w:r>
-      <w:r>
-        <w:instrText xml:space="preserve">ams.html" \l "mysql" \o "4.5.1 mysql — The MySQL Command-Line Client" </w:instrText>
+        <w:instrText xml:space="preserve"> HYPERLINK "file:///E:\\backup\\%E4%B8%8B%E8%BD%BD\\refman-8.0-en.html-chapter\\refman-8.0-en.html-chapter\\programs.html" \l "mysql" \o "4.5.1 mysql — The MySQL Command-Line Client" </w:instrText>
       </w:r>
       <w:r>
         <w:fldChar w:fldCharType="separate"/>
@@ -19999,10 +19882,7 @@
         <w:fldChar w:fldCharType="begin"/>
       </w:r>
       <w:r>
-        <w:instrText xml:space="preserve"> HYPERLINK "file:///E:\\backup\\%E4%B8%8B%E8%BD%BD\\refman-8.0-en.html-chapter\\refman-8.0-en.html-chapter\\programs.html" \</w:instrText>
-      </w:r>
-      <w:r>
-        <w:instrText xml:space="preserve">l "mysqlbinlog" \o "4.6.9 mysqlbinlog — Utility for Processing Binary Log Files" </w:instrText>
+        <w:instrText xml:space="preserve"> HYPERLINK "file:///E:\\backup\\%E4%B8%8B%E8%BD%BD\\refman-8.0-en.html-chapter\\refman-8.0-en.html-chapter\\programs.html" \l "mysqlbinlog" \o "4.6.9 mysqlbinlog — Utility for Processing Binary Log Files" </w:instrText>
       </w:r>
       <w:r>
         <w:fldChar w:fldCharType="separate"/>
@@ -20105,10 +19985,7 @@
         <w:fldChar w:fldCharType="begin"/>
       </w:r>
       <w:r>
-        <w:instrText xml:space="preserve"> HYPERLINK "file:///E:\\backup\\%E4%B8%8B%E8%BD%BD\\refman-8.0-en.ht</w:instrText>
-      </w:r>
-      <w:r>
-        <w:instrText xml:space="preserve">ml-chapter\\refman-8.0-en.html-chapter\\programs.html" \l "mysqlbinlog" \o "4.6.9 mysqlbinlog — Utility for Processing Binary Log Files" </w:instrText>
+        <w:instrText xml:space="preserve"> HYPERLINK "file:///E:\\backup\\%E4%B8%8B%E8%BD%BD\\refman-8.0-en.html-chapter\\refman-8.0-en.html-chapter\\programs.html" \l "mysqlbinlog" \o "4.6.9 mysqlbinlog — Utility for Processing Binary Log Files" </w:instrText>
       </w:r>
       <w:r>
         <w:fldChar w:fldCharType="separate"/>
@@ -20150,10 +20027,7 @@
         <w:fldChar w:fldCharType="begin"/>
       </w:r>
       <w:r>
-        <w:instrText xml:space="preserve"> HYPERLINK "file:///E:\\backup\\%E4%B8%8B%E8%BD%BD\\refman-8.0-en.html-chapter\\refman-</w:instrText>
-      </w:r>
-      <w:r>
-        <w:instrText xml:space="preserve">8.0-en.html-chapter\\programs.html" \l "mysql" \o "4.5.1 mysql — The MySQL Command-Line Client" </w:instrText>
+        <w:instrText xml:space="preserve"> HYPERLINK "file:///E:\\backup\\%E4%B8%8B%E8%BD%BD\\refman-8.0-en.html-chapter\\refman-8.0-en.html-chapter\\programs.html" \l "mysql" \o "4.5.1 mysql — The MySQL Command-Line Client" </w:instrText>
       </w:r>
       <w:r>
         <w:fldChar w:fldCharType="separate"/>
@@ -20317,10 +20191,7 @@
         <w:fldChar w:fldCharType="begin"/>
       </w:r>
       <w:r>
-        <w:instrText xml:space="preserve"> HYPER</w:instrText>
-      </w:r>
-      <w:r>
-        <w:instrText xml:space="preserve">LINK "file:///E:\\backup\\%E4%B8%8B%E8%BD%BD\\refman-8.0-en.html-chapter\\refman-8.0-en.html-chapter\\programs.html" \l "mysqlbinlog" \o "4.6.9 mysqlbinlog — Utility for Processing Binary Log Files" </w:instrText>
+        <w:instrText xml:space="preserve"> HYPERLINK "file:///E:\\backup\\%E4%B8%8B%E8%BD%BD\\refman-8.0-en.html-chapter\\refman-8.0-en.html-chapter\\programs.html" \l "mysqlbinlog" \o "4.6.9 mysqlbinlog — Utility for Processing Binary Log Files" </w:instrText>
       </w:r>
       <w:r>
         <w:fldChar w:fldCharType="separate"/>
@@ -20660,10 +20531,7 @@
         <w:fldChar w:fldCharType="begin"/>
       </w:r>
       <w:r>
-        <w:instrText xml:space="preserve"> HYPERLINK "file:///E:\\backup\\%E4%B8%8B%E8%BD%BD\\refman-8.0-en.html-chapter\\refman-8.0-en.html-chapter\\programs.html" \l "mysqlbinlog" \o "4.6.9 mysqlbinlog — Utility for Processing Bi</w:instrText>
-      </w:r>
-      <w:r>
-        <w:instrText xml:space="preserve">nary Log Files" </w:instrText>
+        <w:instrText xml:space="preserve"> HYPERLINK "file:///E:\\backup\\%E4%B8%8B%E8%BD%BD\\refman-8.0-en.html-chapter\\refman-8.0-en.html-chapter\\programs.html" \l "mysqlbinlog" \o "4.6.9 mysqlbinlog — Utility for Processing Binary Log Files" </w:instrText>
       </w:r>
       <w:r>
         <w:fldChar w:fldCharType="separate"/>
@@ -20725,10 +20593,7 @@
         <w:fldChar w:fldCharType="begin"/>
       </w:r>
       <w:r>
-        <w:instrText xml:space="preserve"> HYPERLINK "file:///</w:instrText>
-      </w:r>
-      <w:r>
-        <w:instrText xml:space="preserve">E:\\backup\\%E4%B8%8B%E8%BD%BD\\refman-8.0-en.html-chapter\\refman-8.0-en.html-chapter\\programs.html" \l "mysqlbinlog" \o "4.6.9 mysqlbinlog — Utility for Processing Binary Log Files" </w:instrText>
+        <w:instrText xml:space="preserve"> HYPERLINK "file:///E:\\backup\\%E4%B8%8B%E8%BD%BD\\refman-8.0-en.html-chapter\\refman-8.0-en.html-chapter\\programs.html" \l "mysqlbinlog" \o "4.6.9 mysqlbinlog — Utility for Processing Binary Log Files" </w:instrText>
       </w:r>
       <w:r>
         <w:fldChar w:fldCharType="separate"/>
@@ -21358,10 +21223,7 @@
         <w:fldChar w:fldCharType="begin"/>
       </w:r>
       <w:r>
-        <w:instrText xml:space="preserve"> HYPERLINK "file:///E:\\backup\\%E4%B8%8B%E8%BD%BD\\refman-8.0-en.html-chapter\\refman-8.0-en.htm</w:instrText>
-      </w:r>
-      <w:r>
-        <w:instrText xml:space="preserve">l-chapter\\programs.html" \l "mysql" \o "4.5.1 mysql — The MySQL Command-Line Client" </w:instrText>
+        <w:instrText xml:space="preserve"> HYPERLINK "file:///E:\\backup\\%E4%B8%8B%E8%BD%BD\\refman-8.0-en.html-chapter\\refman-8.0-en.html-chapter\\programs.html" \l "mysql" \o "4.5.1 mysql — The MySQL Command-Line Client" </w:instrText>
       </w:r>
       <w:r>
         <w:fldChar w:fldCharType="separate"/>
@@ -21403,10 +21265,7 @@
         <w:fldChar w:fldCharType="begin"/>
       </w:r>
       <w:r>
-        <w:instrText xml:space="preserve"> HYPERLINK "file:///E:\\backup\\%E4%B8%8B%E8%BD%BD\\refman-8.0-en.html-chapter\\refman-</w:instrText>
-      </w:r>
-      <w:r>
-        <w:instrText xml:space="preserve">8.0-en.html-chapter\\programs.html" \l "mysql" \o "4.5.1 mysql — The MySQL Command-Line Client" </w:instrText>
+        <w:instrText xml:space="preserve"> HYPERLINK "file:///E:\\backup\\%E4%B8%8B%E8%BD%BD\\refman-8.0-en.html-chapter\\refman-8.0-en.html-chapter\\programs.html" \l "mysql" \o "4.5.1 mysql — The MySQL Command-Line Client" </w:instrText>
       </w:r>
       <w:r>
         <w:fldChar w:fldCharType="separate"/>
@@ -21948,10 +21807,7 @@
         <w:fldChar w:fldCharType="begin"/>
       </w:r>
       <w:r>
-        <w:instrText xml:space="preserve"> HYPERLINK "file:///E:\\backup\\%E4%B8%8B%E8%BD%BD\\refman-8.0-en.h</w:instrText>
-      </w:r>
-      <w:r>
-        <w:instrText xml:space="preserve">tml-chapter\\refman-8.0-en.html-chapter\\programs.html" \l "mysqlbinlog" \o "4.6.9 mysqlbinlog — Utility for Processing Binary Log Files" </w:instrText>
+        <w:instrText xml:space="preserve"> HYPERLINK "file:///E:\\backup\\%E4%B8%8B%E8%BD%BD\\refman-8.0-en.html-chapter\\refman-8.0-en.html-chapter\\programs.html" \l "mysqlbinlog" \o "4.6.9 mysqlbinlog — Utility for Processing Binary Log Files" </w:instrText>
       </w:r>
       <w:r>
         <w:fldChar w:fldCharType="separate"/>
@@ -22613,10 +22469,7 @@
         <w:fldChar w:fldCharType="begin"/>
       </w:r>
       <w:r>
-        <w:instrText xml:space="preserve"> HYPERLINK "file:///E:\\backup\\%E4%B8%8B%E8%BD%BD\\refman-8.0-en.html-chapter\\refman-8.0-en.html-chapter\\programs.html" \l "mysqlbinlog" \o "4.6.9 mysqlbinlog — Utility for Processing Binary Log </w:instrText>
-      </w:r>
-      <w:r>
-        <w:instrText xml:space="preserve">Files" </w:instrText>
+        <w:instrText xml:space="preserve"> HYPERLINK "file:///E:\\backup\\%E4%B8%8B%E8%BD%BD\\refman-8.0-en.html-chapter\\refman-8.0-en.html-chapter\\programs.html" \l "mysqlbinlog" \o "4.6.9 mysqlbinlog — Utility for Processing Binary Log Files" </w:instrText>
       </w:r>
       <w:r>
         <w:fldChar w:fldCharType="separate"/>
@@ -22753,10 +22606,7 @@
         <w:fldChar w:fldCharType="begin"/>
       </w:r>
       <w:r>
-        <w:instrText xml:space="preserve"> HYPERLINK "file:///E:\\backup\\%E4%B8%8B%E8%BD%BD\\refman-8.0-en.html-chapter\\refman-8.0-en.html-chapter\\programs.html" \l "mysqlbinlog" \o "4.6</w:instrText>
-      </w:r>
-      <w:r>
-        <w:instrText xml:space="preserve">.9 mysqlbinlog — Utility for Processing Binary Log Files" </w:instrText>
+        <w:instrText xml:space="preserve"> HYPERLINK "file:///E:\\backup\\%E4%B8%8B%E8%BD%BD\\refman-8.0-en.html-chapter\\refman-8.0-en.html-chapter\\programs.html" \l "mysqlbinlog" \o "4.6.9 mysqlbinlog — Utility for Processing Binary Log Files" </w:instrText>
       </w:r>
       <w:r>
         <w:fldChar w:fldCharType="separate"/>
@@ -25131,10 +24981,7 @@
         <w:fldChar w:fldCharType="begin"/>
       </w:r>
       <w:r>
-        <w:instrText xml:space="preserve"> HYPERLINK "file:///E:\\backup\\%E4%B8%8B%E8%BD%BD\\refman-8.0-en.html-chapter\\refman-8.0-en.html-chapter\\programs.</w:instrText>
-      </w:r>
-      <w:r>
-        <w:instrText xml:space="preserve">html" \l "mysqlbinlog" \o "4.6.9 mysqlbinlog — Utility for Processing Binary Log Files" </w:instrText>
+        <w:instrText xml:space="preserve"> HYPERLINK "file:///E:\\backup\\%E4%B8%8B%E8%BD%BD\\refman-8.0-en.html-chapter\\refman-8.0-en.html-chapter\\programs.html" \l "mysqlbinlog" \o "4.6.9 mysqlbinlog — Utility for Processing Binary Log Files" </w:instrText>
       </w:r>
       <w:r>
         <w:fldChar w:fldCharType="separate"/>
@@ -25674,10 +25521,7 @@
         <w:fldChar w:fldCharType="begin"/>
       </w:r>
       <w:r>
-        <w:instrText xml:space="preserve"> HYPERLINK "file:///E:\\backup\\%E4%B8%8B%E8%BD%BD\\refman-8.0-en.html-chapter\\refman-8.0-en.html-chapter\\programs.html" \l "mysqlbinlog" \o "4.6.9 mysqlbinlog — Utility for Processing</w:instrText>
-      </w:r>
-      <w:r>
-        <w:instrText xml:space="preserve"> Binary Log Files" </w:instrText>
+        <w:instrText xml:space="preserve"> HYPERLINK "file:///E:\\backup\\%E4%B8%8B%E8%BD%BD\\refman-8.0-en.html-chapter\\refman-8.0-en.html-chapter\\programs.html" \l "mysqlbinlog" \o "4.6.9 mysqlbinlog — Utility for Processing Binary Log Files" </w:instrText>
       </w:r>
       <w:r>
         <w:fldChar w:fldCharType="separate"/>
@@ -26318,10 +26162,7 @@
         <w:fldChar w:fldCharType="begin"/>
       </w:r>
       <w:r>
-        <w:instrText xml:space="preserve"> HYPERLINK "file:///E:\\backup\\%E4%B8%8B%E8%BD%BD\\refman-8.0-en.html-chapter\\refman-8.0-en.html</w:instrText>
-      </w:r>
-      <w:r>
-        <w:instrText xml:space="preserve">-chapter\\programs.html" \l "myisamchk" \o "4.6.4 myisamchk — MyISAM Table-Maintenance Utility" </w:instrText>
+        <w:instrText xml:space="preserve"> HYPERLINK "file:///E:\\backup\\%E4%B8%8B%E8%BD%BD\\refman-8.0-en.html-chapter\\refman-8.0-en.html-chapter\\programs.html" \l "myisamchk" \o "4.6.4 myisamchk — MyISAM Table-Maintenance Utility" </w:instrText>
       </w:r>
       <w:r>
         <w:fldChar w:fldCharType="separate"/>
@@ -26573,10 +26414,7 @@
         <w:fldChar w:fldCharType="begin"/>
       </w:r>
       <w:r>
-        <w:instrText xml:space="preserve"> HYPERLINK "file:///E:\\backup\\%E4%B8%8B%E8%BD%BD\\refman-8.0-en.html-chapt</w:instrText>
-      </w:r>
-      <w:r>
-        <w:instrText xml:space="preserve">er\\refman-8.0-en.html-chapter\\programs.html" \l "myisamchk" \o "4.6.4 myisamchk — MyISAM Table-Maintenance Utility" </w:instrText>
+        <w:instrText xml:space="preserve"> HYPERLINK "file:///E:\\backup\\%E4%B8%8B%E8%BD%BD\\refman-8.0-en.html-chapter\\refman-8.0-en.html-chapter\\programs.html" \l "myisamchk" \o "4.6.4 myisamchk — MyISAM Table-Maintenance Utility" </w:instrText>
       </w:r>
       <w:r>
         <w:fldChar w:fldCharType="separate"/>
@@ -26660,10 +26498,7 @@
         <w:fldChar w:fldCharType="begin"/>
       </w:r>
       <w:r>
-        <w:instrText xml:space="preserve"> HYPERLINK "file:///E:\\backup\\%E4%B8</w:instrText>
-      </w:r>
-      <w:r>
-        <w:instrText xml:space="preserve">%8B%E8%BD%BD\\refman-8.0-en.html-chapter\\refman-8.0-en.html-chapter\\programs.html" \l "myisamchk" \o "4.6.4 myisamchk — MyISAM Table-Maintenance Utility" </w:instrText>
+        <w:instrText xml:space="preserve"> HYPERLINK "file:///E:\\backup\\%E4%B8%8B%E8%BD%BD\\refman-8.0-en.html-chapter\\refman-8.0-en.html-chapter\\programs.html" \l "myisamchk" \o "4.6.4 myisamchk — MyISAM Table-Maintenance Utility" </w:instrText>
       </w:r>
       <w:r>
         <w:fldChar w:fldCharType="separate"/>
@@ -26860,10 +26695,7 @@
         <w:fldChar w:fldCharType="begin"/>
       </w:r>
       <w:r>
-        <w:instrText xml:space="preserve"> HYPERLINK "file:///E:\\backup\\%E4%B8%8B%E8%BD%BD\\refman-8.0-en.html-chapter\\refman-8.0-en.html-chapter\\programs.html" \l "myisamchk" \o "4.6.4 myisamchk — MyI</w:instrText>
-      </w:r>
-      <w:r>
-        <w:instrText xml:space="preserve">SAM Table-Maintenance Utility" </w:instrText>
+        <w:instrText xml:space="preserve"> HYPERLINK "file:///E:\\backup\\%E4%B8%8B%E8%BD%BD\\refman-8.0-en.html-chapter\\refman-8.0-en.html-chapter\\programs.html" \l "myisamchk" \o "4.6.4 myisamchk — MyISAM Table-Maintenance Utility" </w:instrText>
       </w:r>
       <w:r>
         <w:fldChar w:fldCharType="separate"/>
@@ -27266,10 +27098,7 @@
         <w:fldChar w:fldCharType="begin"/>
       </w:r>
       <w:r>
-        <w:instrText xml:space="preserve"> HYPERLINK "f</w:instrText>
-      </w:r>
-      <w:r>
-        <w:instrText xml:space="preserve">ile:///E:\\backup\\%E4%B8%8B%E8%BD%BD\\refman-8.0-en.html-chapter\\refman-8.0-en.html-chapter\\programs.html" \l "mysqlcheck" \o "4.5.3 mysqlcheck — A Table Maintenance Program" </w:instrText>
+        <w:instrText xml:space="preserve"> HYPERLINK "file:///E:\\backup\\%E4%B8%8B%E8%BD%BD\\refman-8.0-en.html-chapter\\refman-8.0-en.html-chapter\\programs.html" \l "mysqlcheck" \o "4.5.3 mysqlcheck — A Table Maintenance Program" </w:instrText>
       </w:r>
       <w:r>
         <w:fldChar w:fldCharType="separate"/>
@@ -27353,10 +27182,7 @@
         <w:fldChar w:fldCharType="begin"/>
       </w:r>
       <w:r>
-        <w:instrText xml:space="preserve"> HYPER</w:instrText>
-      </w:r>
-      <w:r>
-        <w:instrText xml:space="preserve">LINK "file:///E:\\backup\\%E4%B8%8B%E8%BD%BD\\refman-8.0-en.html-chapter\\refman-8.0-en.html-chapter\\programs.html" \l "myisamchk" \o "4.6.4 myisamchk — MyISAM Table-Maintenance Utility" </w:instrText>
+        <w:instrText xml:space="preserve"> HYPERLINK "file:///E:\\backup\\%E4%B8%8B%E8%BD%BD\\refman-8.0-en.html-chapter\\refman-8.0-en.html-chapter\\programs.html" \l "myisamchk" \o "4.6.4 myisamchk — MyISAM Table-Maintenance Utility" </w:instrText>
       </w:r>
       <w:r>
         <w:fldChar w:fldCharType="separate"/>
@@ -27398,10 +27224,7 @@
         <w:fldChar w:fldCharType="begin"/>
       </w:r>
       <w:r>
-        <w:instrText xml:space="preserve"> HYPERLINK "file:///E:\\backup\\%E4%B8%8B%E8%BD%BD\\refman-8.0-en.html-chapter\\refman-8.0-en.html-chapter\\programs.html" \l "myisamchk" \o "4.6.4 myisamchk — MyISAM Table-Maintenance </w:instrText>
-      </w:r>
-      <w:r>
-        <w:instrText xml:space="preserve">Utility" </w:instrText>
+        <w:instrText xml:space="preserve"> HYPERLINK "file:///E:\\backup\\%E4%B8%8B%E8%BD%BD\\refman-8.0-en.html-chapter\\refman-8.0-en.html-chapter\\programs.html" \l "myisamchk" \o "4.6.4 myisamchk — MyISAM Table-Maintenance Utility" </w:instrText>
       </w:r>
       <w:r>
         <w:fldChar w:fldCharType="separate"/>
@@ -27788,10 +27611,7 @@
         <w:fldChar w:fldCharType="begin"/>
       </w:r>
       <w:r>
-        <w:instrText xml:space="preserve"> HYPERLINK "file:///</w:instrText>
-      </w:r>
-      <w:r>
-        <w:instrText xml:space="preserve">E:\\backup\\%E4%B8%8B%E8%BD%BD\\refman-8.0-en.html-chapter\\refman-8.0-en.html-chapter\\programs.html" \l "myisamchk" \o "4.6.4 myisamchk — MyISAM Table-Maintenance Utility" </w:instrText>
+        <w:instrText xml:space="preserve"> HYPERLINK "file:///E:\\backup\\%E4%B8%8B%E8%BD%BD\\refman-8.0-en.html-chapter\\refman-8.0-en.html-chapter\\programs.html" \l "myisamchk" \o "4.6.4 myisamchk — MyISAM Table-Maintenance Utility" </w:instrText>
       </w:r>
       <w:r>
         <w:fldChar w:fldCharType="separate"/>
@@ -27970,10 +27790,7 @@
         <w:fldChar w:fldCharType="begin"/>
       </w:r>
       <w:r>
-        <w:instrText xml:space="preserve"> HYPERLIN</w:instrText>
-      </w:r>
-      <w:r>
-        <w:instrText xml:space="preserve">K "file:///E:\\backup\\%E4%B8%8B%E8%BD%BD\\refman-8.0-en.html-chapter\\refman-8.0-en.html-chapter\\programs.html" \l "mysqld" \o "4.3.1 mysqld — The MySQL Server" </w:instrText>
+        <w:instrText xml:space="preserve"> HYPERLINK "file:///E:\\backup\\%E4%B8%8B%E8%BD%BD\\refman-8.0-en.html-chapter\\refman-8.0-en.html-chapter\\programs.html" \l "mysqld" \o "4.3.1 mysqld — The MySQL Server" </w:instrText>
       </w:r>
       <w:r>
         <w:fldChar w:fldCharType="separate"/>
@@ -28036,10 +27853,7 @@
         <w:fldChar w:fldCharType="begin"/>
       </w:r>
       <w:r>
-        <w:instrText xml:space="preserve"> HYPERLINK "file:///E:\\backup\\%E4%B8%8B%E8%BD%BD\\refman-8.0-en.html-chapter\\refman-8.0-en.html-chapter\\programs.html" \l "myisamchk" \o "4.6.4 myisamchk — MyISAM Table-Maint</w:instrText>
-      </w:r>
-      <w:r>
-        <w:instrText xml:space="preserve">enance Utility" </w:instrText>
+        <w:instrText xml:space="preserve"> HYPERLINK "file:///E:\\backup\\%E4%B8%8B%E8%BD%BD\\refman-8.0-en.html-chapter\\refman-8.0-en.html-chapter\\programs.html" \l "myisamchk" \o "4.6.4 myisamchk — MyISAM Table-Maintenance Utility" </w:instrText>
       </w:r>
       <w:r>
         <w:fldChar w:fldCharType="separate"/>
@@ -28081,10 +27895,7 @@
         <w:fldChar w:fldCharType="begin"/>
       </w:r>
       <w:r>
-        <w:instrText xml:space="preserve"> HYPERLINK "file:///E:\\backup\\%E4%B8%8B%E8%BD%BD\\refman-8.0-en.html-chapter\\refman-8.0-en.html-chapter\\programs.html" \l "myisamchk" \o </w:instrText>
-      </w:r>
-      <w:r>
-        <w:instrText xml:space="preserve">"4.6.4 myisamchk — MyISAM Table-Maintenance Utility" </w:instrText>
+        <w:instrText xml:space="preserve"> HYPERLINK "file:///E:\\backup\\%E4%B8%8B%E8%BD%BD\\refman-8.0-en.html-chapter\\refman-8.0-en.html-chapter\\programs.html" \l "myisamchk" \o "4.6.4 myisamchk — MyISAM Table-Maintenance Utility" </w:instrText>
       </w:r>
       <w:r>
         <w:fldChar w:fldCharType="separate"/>
@@ -28126,10 +27937,7 @@
         <w:fldChar w:fldCharType="begin"/>
       </w:r>
       <w:r>
-        <w:instrText xml:space="preserve"> HYPERLINK "file:///E:\\backup\\%E4%B8%8B%E8%BD%BD\\refman-8.0-en.html-chapter\\refman-8.0-en.html-chapter\\programs.html" \l "myisamchk" \o "4.6.4 myisamchk —</w:instrText>
-      </w:r>
-      <w:r>
-        <w:instrText xml:space="preserve"> MyISAM Table-Maintenance Utility" </w:instrText>
+        <w:instrText xml:space="preserve"> HYPERLINK "file:///E:\\backup\\%E4%B8%8B%E8%BD%BD\\refman-8.0-en.html-chapter\\refman-8.0-en.html-chapter\\programs.html" \l "myisamchk" \o "4.6.4 myisamchk — MyISAM Table-Maintenance Utility" </w:instrText>
       </w:r>
       <w:r>
         <w:fldChar w:fldCharType="separate"/>
@@ -28191,10 +27999,7 @@
         <w:fldChar w:fldCharType="begin"/>
       </w:r>
       <w:r>
-        <w:instrText xml:space="preserve"> HYPERLINK "file:///E:\\backup\\%E4%B8%8B%E8%BD%BD\\refman-8.0-en.html-chapter\\refman-8.0-en.html-chapter\\programs.html" \l "myisamchk" \o "4.6.4 myisamchk — MyISAM</w:instrText>
-      </w:r>
-      <w:r>
-        <w:instrText xml:space="preserve"> Table-Maintenance Utility" </w:instrText>
+        <w:instrText xml:space="preserve"> HYPERLINK "file:///E:\\backup\\%E4%B8%8B%E8%BD%BD\\refman-8.0-en.html-chapter\\refman-8.0-en.html-chapter\\programs.html" \l "myisamchk" \o "4.6.4 myisamchk — MyISAM Table-Maintenance Utility" </w:instrText>
       </w:r>
       <w:r>
         <w:fldChar w:fldCharType="separate"/>
@@ -28256,10 +28061,7 @@
         <w:fldChar w:fldCharType="begin"/>
       </w:r>
       <w:r>
-        <w:instrText xml:space="preserve"> HYPERLINK "file:///E:\\backup\\%E4%B8%8B%E8%BD%BD\\refman-8.0-en.html-chapter\\refman-8.0-en.html-chapter\\programs.html" \l "mysqld" \o "4.3.1 mysqld —</w:instrText>
-      </w:r>
-      <w:r>
-        <w:instrText xml:space="preserve"> The MySQL Server" </w:instrText>
+        <w:instrText xml:space="preserve"> HYPERLINK "file:///E:\\backup\\%E4%B8%8B%E8%BD%BD\\refman-8.0-en.html-chapter\\refman-8.0-en.html-chapter\\programs.html" \l "mysqld" \o "4.3.1 mysqld — The MySQL Server" </w:instrText>
       </w:r>
       <w:r>
         <w:fldChar w:fldCharType="separate"/>
@@ -28301,10 +28103,7 @@
         <w:fldChar w:fldCharType="begin"/>
       </w:r>
       <w:r>
-        <w:instrText xml:space="preserve"> HYPERLINK "file:///E:\\backup\\%E4%B8%8B%E8%BD%BD\\refman-8.0-en.html-chapter\\refman-8.0-en.html-chapter\\programs.html" \l</w:instrText>
-      </w:r>
-      <w:r>
-        <w:instrText xml:space="preserve"> "mysqld" \o "4.3.1 mysqld — The MySQL Server" </w:instrText>
+        <w:instrText xml:space="preserve"> HYPERLINK "file:///E:\\backup\\%E4%B8%8B%E8%BD%BD\\refman-8.0-en.html-chapter\\refman-8.0-en.html-chapter\\programs.html" \l "mysqld" \o "4.3.1 mysqld — The MySQL Server" </w:instrText>
       </w:r>
       <w:r>
         <w:fldChar w:fldCharType="separate"/>
@@ -28346,10 +28145,7 @@
         <w:fldChar w:fldCharType="begin"/>
       </w:r>
       <w:r>
-        <w:instrText xml:space="preserve"> HYPERLINK "file:///E:\\backup\\%E4%B8%8B%E8%BD%BD\\refman-8.0-en.html-chapter\\refman-8.0-en.html-chapter\\programs.html" \l "mysqladmin" \o "4.5.2 mysqladmin — A MySQL Ser</w:instrText>
-      </w:r>
-      <w:r>
-        <w:instrText xml:space="preserve">ver Administration Program" </w:instrText>
+        <w:instrText xml:space="preserve"> HYPERLINK "file:///E:\\backup\\%E4%B8%8B%E8%BD%BD\\refman-8.0-en.html-chapter\\refman-8.0-en.html-chapter\\programs.html" \l "mysqladmin" \o "4.5.2 mysqladmin — A MySQL Server Administration Program" </w:instrText>
       </w:r>
       <w:r>
         <w:fldChar w:fldCharType="separate"/>
@@ -28402,10 +28198,7 @@
         <w:fldChar w:fldCharType="begin"/>
       </w:r>
       <w:r>
-        <w:instrText xml:space="preserve"> HYPERLINK "file:///E:\\backup\\%E4%B8%8B%E8%BD%BD\\refman-8.0-en.html-chapter\\refman-8.0-en.html-chapter\\programs.html" \l "myisamchk" \o "4.6.4 myisamchk — MyISAM Table-Maintenance U</w:instrText>
-      </w:r>
-      <w:r>
-        <w:instrText xml:space="preserve">tility" </w:instrText>
+        <w:instrText xml:space="preserve"> HYPERLINK "file:///E:\\backup\\%E4%B8%8B%E8%BD%BD\\refman-8.0-en.html-chapter\\refman-8.0-en.html-chapter\\programs.html" \l "myisamchk" \o "4.6.4 myisamchk — MyISAM Table-Maintenance Utility" </w:instrText>
       </w:r>
       <w:r>
         <w:fldChar w:fldCharType="separate"/>
@@ -28467,10 +28260,7 @@
         <w:fldChar w:fldCharType="begin"/>
       </w:r>
       <w:r>
-        <w:instrText xml:space="preserve"> HYPERLINK "file:///E:\\backup\\%E4%B8%8B%E8%BD%BD\\refman-8.0-en.html-chapter\\refman-8.0-en.html-chapter\\programs.html" \l "myisamchk" \o "4.6.4 myisamchk — MyISAM Table-Maintenanc</w:instrText>
-      </w:r>
-      <w:r>
-        <w:instrText xml:space="preserve">e Utility" </w:instrText>
+        <w:instrText xml:space="preserve"> HYPERLINK "file:///E:\\backup\\%E4%B8%8B%E8%BD%BD\\refman-8.0-en.html-chapter\\refman-8.0-en.html-chapter\\programs.html" \l "myisamchk" \o "4.6.4 myisamchk — MyISAM Table-Maintenance Utility" </w:instrText>
       </w:r>
       <w:r>
         <w:fldChar w:fldCharType="separate"/>
@@ -29089,10 +28879,7 @@
         <w:fldChar w:fldCharType="begin"/>
       </w:r>
       <w:r>
-        <w:instrText xml:space="preserve"> HYPERLINK "file:///E:\\backup\\%E4%B8%8B%E8%BD%BD\\refman-8.0-en.html-chapter\\refman-8.0</w:instrText>
-      </w:r>
-      <w:r>
-        <w:instrText xml:space="preserve">-en.html-chapter\\programs.html" \l "myisamchk" \o "4.6.4 myisamchk — MyISAM Table-Maintenance Utility" </w:instrText>
+        <w:instrText xml:space="preserve"> HYPERLINK "file:///E:\\backup\\%E4%B8%8B%E8%BD%BD\\refman-8.0-en.html-chapter\\refman-8.0-en.html-chapter\\programs.html" \l "myisamchk" \o "4.6.4 myisamchk — MyISAM Table-Maintenance Utility" </w:instrText>
       </w:r>
       <w:r>
         <w:fldChar w:fldCharType="separate"/>
@@ -29177,10 +28964,7 @@
         <w:fldChar w:fldCharType="begin"/>
       </w:r>
       <w:r>
-        <w:instrText xml:space="preserve"> HYPERLINK "file:///E:\\backup\\%E4%B8%8B%E8%BD%BD\\refman-8.0-en.html-chapter\\refman-8.0-en.html-chapte</w:instrText>
-      </w:r>
-      <w:r>
-        <w:instrText xml:space="preserve">r\\programs.html" \l "myisamchk" \o "4.6.4 myisamchk — MyISAM Table-Maintenance Utility" </w:instrText>
+        <w:instrText xml:space="preserve"> HYPERLINK "file:///E:\\backup\\%E4%B8%8B%E8%BD%BD\\refman-8.0-en.html-chapter\\refman-8.0-en.html-chapter\\programs.html" \l "myisamchk" \o "4.6.4 myisamchk — MyISAM Table-Maintenance Utility" </w:instrText>
       </w:r>
       <w:r>
         <w:fldChar w:fldCharType="separate"/>
@@ -29222,10 +29006,7 @@
         <w:fldChar w:fldCharType="begin"/>
       </w:r>
       <w:r>
-        <w:instrText xml:space="preserve"> HYPERLINK "file:///E:\\backup\\%E4%B8%8B%E8%BD%BD\\refman-8.0-en.html-chapter\\refman-8.0-en.html-chapter\\programs.html" \l "myisamchk" \</w:instrText>
-      </w:r>
-      <w:r>
-        <w:instrText xml:space="preserve">o "4.6.4 myisamchk — MyISAM Table-Maintenance Utility" </w:instrText>
+        <w:instrText xml:space="preserve"> HYPERLINK "file:///E:\\backup\\%E4%B8%8B%E8%BD%BD\\refman-8.0-en.html-chapter\\refman-8.0-en.html-chapter\\programs.html" \l "myisamchk" \o "4.6.4 myisamchk — MyISAM Table-Maintenance Utility" </w:instrText>
       </w:r>
       <w:r>
         <w:fldChar w:fldCharType="separate"/>
@@ -29543,10 +29324,7 @@
         <w:fldChar w:fldCharType="begin"/>
       </w:r>
       <w:r>
-        <w:instrText xml:space="preserve"> HYPERLINK "file:///E:\\backup\\%E4%B8%8B%E8%BD%BD\\refman-8.0-en.html-chapter\\refman-8.0-en.html-chapter\\programs.</w:instrText>
-      </w:r>
-      <w:r>
-        <w:instrText xml:space="preserve">html" \l "myisamchk" \o "4.6.4 myisamchk — MyISAM Table-Maintenance Utility" </w:instrText>
+        <w:instrText xml:space="preserve"> HYPERLINK "file:///E:\\backup\\%E4%B8%8B%E8%BD%BD\\refman-8.0-en.html-chapter\\refman-8.0-en.html-chapter\\programs.html" \l "myisamchk" \o "4.6.4 myisamchk — MyISAM Table-Maintenance Utility" </w:instrText>
       </w:r>
       <w:r>
         <w:fldChar w:fldCharType="separate"/>
@@ -29784,10 +29562,7 @@
         <w:fldChar w:fldCharType="begin"/>
       </w:r>
       <w:r>
-        <w:instrText xml:space="preserve"> HYPERLINK "file:///E:\\backup\\%E4%B8%8B%E8%BD%BD\\refman-8.0-en.html-chapter\\refman-8.0-en.html-chapter\\programs.html" \l "myisamchk" \o "4.6.4 myisamchk — MyISAM Table-Maintenance Utility"</w:instrText>
-      </w:r>
-      <w:r>
-        <w:instrText xml:space="preserve"> </w:instrText>
+        <w:instrText xml:space="preserve"> HYPERLINK "file:///E:\\backup\\%E4%B8%8B%E8%BD%BD\\refman-8.0-en.html-chapter\\refman-8.0-en.html-chapter\\programs.html" \l "myisamchk" \o "4.6.4 myisamchk — MyISAM Table-Maintenance Utility" </w:instrText>
       </w:r>
       <w:r>
         <w:fldChar w:fldCharType="separate"/>
@@ -29849,10 +29624,7 @@
         <w:fldChar w:fldCharType="begin"/>
       </w:r>
       <w:r>
-        <w:instrText xml:space="preserve"> HYPERLINK "file:///E:\\backup\\%E4%B8%8B%E8%BD%BD\\refman-8.0-en.html-chapter\\refman-8.0-en.html-chapter\\program</w:instrText>
-      </w:r>
-      <w:r>
-        <w:instrText xml:space="preserve">s.html" \l "myisamchk" \o "4.6.4 myisamchk — MyISAM Table-Maintenance Utility" </w:instrText>
+        <w:instrText xml:space="preserve"> HYPERLINK "file:///E:\\backup\\%E4%B8%8B%E8%BD%BD\\refman-8.0-en.html-chapter\\refman-8.0-en.html-chapter\\programs.html" \l "myisamchk" \o "4.6.4 myisamchk — MyISAM Table-Maintenance Utility" </w:instrText>
       </w:r>
       <w:r>
         <w:fldChar w:fldCharType="separate"/>
@@ -29995,10 +29767,7 @@
         <w:fldChar w:fldCharType="begin"/>
       </w:r>
       <w:r>
-        <w:instrText xml:space="preserve"> HYPERLINK "file:///E:\\backup\\%E4%B8%8B%E8%BD%BD\\refman-8.0-en.html-chapter\\refman-8.</w:instrText>
-      </w:r>
-      <w:r>
-        <w:instrText xml:space="preserve">0-en.html-chapter\\programs.html" \l "myisamchk" \o "4.6.4 myisamchk — MyISAM Table-Maintenance Utility" </w:instrText>
+        <w:instrText xml:space="preserve"> HYPERLINK "file:///E:\\backup\\%E4%B8%8B%E8%BD%BD\\refman-8.0-en.html-chapter\\refman-8.0-en.html-chapter\\programs.html" \l "myisamchk" \o "4.6.4 myisamchk — MyISAM Table-Maintenance Utility" </w:instrText>
       </w:r>
       <w:r>
         <w:fldChar w:fldCharType="separate"/>
@@ -30060,10 +29829,7 @@
         <w:fldChar w:fldCharType="begin"/>
       </w:r>
       <w:r>
-        <w:instrText xml:space="preserve"> HYPERLINK "file:///E:\\backup\\%E4%B8%8B%E8%BD%BD\\refman-8.0-en.htm</w:instrText>
-      </w:r>
-      <w:r>
-        <w:instrText xml:space="preserve">l-chapter\\refman-8.0-en.html-chapter\\programs.html" \l "myisamchk" \o "4.6.4 myisamchk — MyISAM Table-Maintenance Utility" </w:instrText>
+        <w:instrText xml:space="preserve"> HYPERLINK "file:///E:\\backup\\%E4%B8%8B%E8%BD%BD\\refman-8.0-en.html-chapter\\refman-8.0-en.html-chapter\\programs.html" \l "myisamchk" \o "4.6.4 myisamchk — MyISAM Table-Maintenance Utility" </w:instrText>
       </w:r>
       <w:r>
         <w:fldChar w:fldCharType="separate"/>
@@ -31440,10 +31206,7 @@
         <w:fldChar w:fldCharType="begin"/>
       </w:r>
       <w:r>
-        <w:instrText xml:space="preserve"> HYPERLINK "file:///E:\\backup\\%E4%B8%8B</w:instrText>
-      </w:r>
-      <w:r>
-        <w:instrText xml:space="preserve">%E8%BD%BD\\refman-8.0-en.html-chapter\\refman-8.0-en.html-chapter\\programs.html" \l "myisamchk" \o "4.6.4 myisamchk — MyISAM Table-Maintenance Utility" </w:instrText>
+        <w:instrText xml:space="preserve"> HYPERLINK "file:///E:\\backup\\%E4%B8%8B%E8%BD%BD\\refman-8.0-en.html-chapter\\refman-8.0-en.html-chapter\\programs.html" \l "myisamchk" \o "4.6.4 myisamchk — MyISAM Table-Maintenance Utility" </w:instrText>
       </w:r>
       <w:r>
         <w:fldChar w:fldCharType="separate"/>
@@ -31505,10 +31268,7 @@
         <w:fldChar w:fldCharType="begin"/>
       </w:r>
       <w:r>
-        <w:instrText xml:space="preserve"> HYPERLINK "file:///E:\\backup\\%E4%B8%8B%E8%BD%BD\\refman-8.0-en.html-chapt</w:instrText>
-      </w:r>
-      <w:r>
-        <w:instrText xml:space="preserve">er\\refman-8.0-en.html-chapter\\programs.html" \l "myisamchk" \o "4.6.4 myisamchk — MyISAM Table-Maintenance Utility" </w:instrText>
+        <w:instrText xml:space="preserve"> HYPERLINK "file:///E:\\backup\\%E4%B8%8B%E8%BD%BD\\refman-8.0-en.html-chapter\\refman-8.0-en.html-chapter\\programs.html" \l "myisamchk" \o "4.6.4 myisamchk — MyISAM Table-Maintenance Utility" </w:instrText>
       </w:r>
       <w:r>
         <w:fldChar w:fldCharType="separate"/>
@@ -31571,10 +31331,7 @@
         <w:fldChar w:fldCharType="begin"/>
       </w:r>
       <w:r>
-        <w:instrText xml:space="preserve"> HYPERLINK "file:///E:\\backup\\%E4%B8%8B%E8%BD%BD\\refman-8.0-e</w:instrText>
-      </w:r>
-      <w:r>
-        <w:instrText xml:space="preserve">n.html-chapter\\refman-8.0-en.html-chapter\\programs.html" \l "myisamchk" \o "4.6.4 myisamchk — MyISAM Table-Maintenance Utility" </w:instrText>
+        <w:instrText xml:space="preserve"> HYPERLINK "file:///E:\\backup\\%E4%B8%8B%E8%BD%BD\\refman-8.0-en.html-chapter\\refman-8.0-en.html-chapter\\programs.html" \l "myisamchk" \o "4.6.4 myisamchk — MyISAM Table-Maintenance Utility" </w:instrText>
       </w:r>
       <w:r>
         <w:fldChar w:fldCharType="separate"/>
@@ -31804,10 +31561,7 @@
         <w:fldChar w:fldCharType="begin"/>
       </w:r>
       <w:r>
-        <w:instrText xml:space="preserve"> HYPERLINK "file:///E:\\backu</w:instrText>
-      </w:r>
-      <w:r>
-        <w:instrText xml:space="preserve">p\\%E4%B8%8B%E8%BD%BD\\refman-8.0-en.html-chapter\\refman-8.0-en.html-chapter\\programs.html" \l "mysqladmin" \o "4.5.2 mysqladmin — A MySQL Server Administration Program" </w:instrText>
+        <w:instrText xml:space="preserve"> HYPERLINK "file:///E:\\backup\\%E4%B8%8B%E8%BD%BD\\refman-8.0-en.html-chapter\\refman-8.0-en.html-chapter\\programs.html" \l "mysqladmin" \o "4.5.2 mysqladmin — A MySQL Server Administration Program" </w:instrText>
       </w:r>
       <w:r>
         <w:fldChar w:fldCharType="separate"/>
@@ -31893,10 +31647,7 @@
         <w:fldChar w:fldCharType="begin"/>
       </w:r>
       <w:r>
-        <w:instrText xml:space="preserve"> HYPERLINK "file:///E:\\backup\\%E4%B8%8B%E8%BD%BD\\refman-8.0-en.html-chapter\\refman-8.0-en.html-chapter\\programs.html" \l "myisamchk" \o "4.6.4 myisamchk — MyISAM Table-Maintenance Utilit</w:instrText>
-      </w:r>
-      <w:r>
-        <w:instrText xml:space="preserve">y" </w:instrText>
+        <w:instrText xml:space="preserve"> HYPERLINK "file:///E:\\backup\\%E4%B8%8B%E8%BD%BD\\refman-8.0-en.html-chapter\\refman-8.0-en.html-chapter\\programs.html" \l "myisamchk" \o "4.6.4 myisamchk — MyISAM Table-Maintenance Utility" </w:instrText>
       </w:r>
       <w:r>
         <w:fldChar w:fldCharType="separate"/>
@@ -32265,10 +32016,7 @@
         <w:fldChar w:fldCharType="begin"/>
       </w:r>
       <w:r>
-        <w:instrText xml:space="preserve"> HYPERLINK "file:///E:\\backup\\%E4%B8%8B%E8%BD%BD\\refman-8.0-en.html-chapter\\refman-8.0-en.html-chapter\\programs.html" \l "myisamchk"</w:instrText>
-      </w:r>
-      <w:r>
-        <w:instrText xml:space="preserve"> \o "4.6.4 myisamchk — MyISAM Table-Maintenance Utility" </w:instrText>
+        <w:instrText xml:space="preserve"> HYPERLINK "file:///E:\\backup\\%E4%B8%8B%E8%BD%BD\\refman-8.0-en.html-chapter\\refman-8.0-en.html-chapter\\programs.html" \l "myisamchk" \o "4.6.4 myisamchk — MyISAM Table-Maintenance Utility" </w:instrText>
       </w:r>
       <w:r>
         <w:fldChar w:fldCharType="separate"/>
@@ -32355,10 +32103,7 @@
         <w:fldChar w:fldCharType="begin"/>
       </w:r>
       <w:r>
-        <w:instrText xml:space="preserve"> HYPERLINK "file:///E:\\backup\\%E4%B8%8B%E8%BD%BD\\refman-8.0-en.html-chapter\\refman-8.0-en.html-chapter\\programs.html" \l</w:instrText>
-      </w:r>
-      <w:r>
-        <w:instrText xml:space="preserve"> "myisamchk" \o "4.6.4 myisamchk — MyISAM Table-Maintenance Utility" </w:instrText>
+        <w:instrText xml:space="preserve"> HYPERLINK "file:///E:\\backup\\%E4%B8%8B%E8%BD%BD\\refman-8.0-en.html-chapter\\refman-8.0-en.html-chapter\\programs.html" \l "myisamchk" \o "4.6.4 myisamchk — MyISAM Table-Maintenance Utility" </w:instrText>
       </w:r>
       <w:r>
         <w:fldChar w:fldCharType="separate"/>
@@ -32660,10 +32405,7 @@
         <w:fldChar w:fldCharType="begin"/>
       </w:r>
       <w:r>
-        <w:instrText xml:space="preserve"> HYPERLINK "file:///E:\\backup\\%E4%B8%8B%E8%BD%BD\\refman-8.0-en.html-chapter\\refman-8.0-en.html-chapter\\programs.html" \l "myisamch</w:instrText>
-      </w:r>
-      <w:r>
-        <w:instrText xml:space="preserve">k" \o "4.6.4 myisamchk — MyISAM Table-Maintenance Utility" </w:instrText>
+        <w:instrText xml:space="preserve"> HYPERLINK "file:///E:\\backup\\%E4%B8%8B%E8%BD%BD\\refman-8.0-en.html-chapter\\refman-8.0-en.html-chapter\\programs.html" \l "myisamchk" \o "4.6.4 myisamchk — MyISAM Table-Maintenance Utility" </w:instrText>
       </w:r>
       <w:r>
         <w:fldChar w:fldCharType="separate"/>
@@ -32874,10 +32616,7 @@
         <w:fldChar w:fldCharType="begin"/>
       </w:r>
       <w:r>
-        <w:instrText xml:space="preserve"> HYPERL</w:instrText>
-      </w:r>
-      <w:r>
-        <w:instrText xml:space="preserve">INK "file:///E:\\backup\\%E4%B8%8B%E8%BD%BD\\refman-8.0-en.html-chapter\\refman-8.0-en.html-chapter\\programs.html" \l "myisamchk" \o "4.6.4 myisamchk — MyISAM Table-Maintenance Utility" </w:instrText>
+        <w:instrText xml:space="preserve"> HYPERLINK "file:///E:\\backup\\%E4%B8%8B%E8%BD%BD\\refman-8.0-en.html-chapter\\refman-8.0-en.html-chapter\\programs.html" \l "myisamchk" \o "4.6.4 myisamchk — MyISAM Table-Maintenance Utility" </w:instrText>
       </w:r>
       <w:r>
         <w:fldChar w:fldCharType="separate"/>
@@ -33474,10 +33213,7 @@
         <w:fldChar w:fldCharType="begin"/>
       </w:r>
       <w:r>
-        <w:instrText xml:space="preserve"> HYPERLINK "file:///E:\\backup\\%E4%B8%8B%E8%BD%BD\\refman-8.0-en.html-chapter\\refman-8.0-en.html-chapter\\programs.html" \l "myisamchk" \o "4.6.4 myisamchk — MyISAM Table-Maintenan</w:instrText>
-      </w:r>
-      <w:r>
-        <w:instrText xml:space="preserve">ce Utility" </w:instrText>
+        <w:instrText xml:space="preserve"> HYPERLINK "file:///E:\\backup\\%E4%B8%8B%E8%BD%BD\\refman-8.0-en.html-chapter\\refman-8.0-en.html-chapter\\programs.html" \l "myisamchk" \o "4.6.4 myisamchk — MyISAM Table-Maintenance Utility" </w:instrText>
       </w:r>
       <w:r>
         <w:fldChar w:fldCharType="separate"/>
@@ -34451,10 +34187,7 @@
         <w:fldChar w:fldCharType="begin"/>
       </w:r>
       <w:r>
-        <w:instrText xml:space="preserve"> HYPERLINK "file:///E:\\backup\\%E4%B8%8B%E8%BD%BD\\refman-8.0-en.html-chapter\\refman-8.0-en.html-</w:instrText>
-      </w:r>
-      <w:r>
-        <w:instrText xml:space="preserve">chapter\\programs.html" \l "myisamchk" \o "4.6.4 myisamchk — MyISAM Table-Maintenance Utility" </w:instrText>
+        <w:instrText xml:space="preserve"> HYPERLINK "file:///E:\\backup\\%E4%B8%8B%E8%BD%BD\\refman-8.0-en.html-chapter\\refman-8.0-en.html-chapter\\programs.html" \l "myisamchk" \o "4.6.4 myisamchk — MyISAM Table-Maintenance Utility" </w:instrText>
       </w:r>
       <w:r>
         <w:fldChar w:fldCharType="separate"/>
@@ -34496,10 +34229,7 @@
         <w:fldChar w:fldCharType="begin"/>
       </w:r>
       <w:r>
-        <w:instrText xml:space="preserve"> HYPERLINK "file:///E:\\backup\\%E4%B8%8B%E8%BD%BD\\refman-8.0-en.html-chapter\\refman-8.0-en.html-chapter\\p</w:instrText>
-      </w:r>
-      <w:r>
-        <w:instrText xml:space="preserve">rograms.html" \l "myisamchk" \o "4.6.4 myisamchk — MyISAM Table-Maintenance Utility" </w:instrText>
+        <w:instrText xml:space="preserve"> HYPERLINK "file:///E:\\backup\\%E4%B8%8B%E8%BD%BD\\refman-8.0-en.html-chapter\\refman-8.0-en.html-chapter\\programs.html" \l "myisamchk" \o "4.6.4 myisamchk — MyISAM Table-Maintenance Utility" </w:instrText>
       </w:r>
       <w:r>
         <w:fldChar w:fldCharType="separate"/>
@@ -34595,10 +34325,7 @@
         <w:fldChar w:fldCharType="begin"/>
       </w:r>
       <w:r>
-        <w:instrText xml:space="preserve"> HYPERLINK "file:///E:\\backup\\%E4%B8%8B%E8%BD%BD\\refman-8.0-en.html-chapter\\refm</w:instrText>
-      </w:r>
-      <w:r>
-        <w:instrText xml:space="preserve">an-8.0-en.html-chapter\\programs.html" \l "myisamchk" \o "4.6.4 myisamchk — MyISAM Table-Maintenance Utility" </w:instrText>
+        <w:instrText xml:space="preserve"> HYPERLINK "file:///E:\\backup\\%E4%B8%8B%E8%BD%BD\\refman-8.0-en.html-chapter\\refman-8.0-en.html-chapter\\programs.html" \l "myisamchk" \o "4.6.4 myisamchk — MyISAM Table-Maintenance Utility" </w:instrText>
       </w:r>
       <w:r>
         <w:fldChar w:fldCharType="separate"/>
@@ -35002,10 +34729,7 @@
         <w:fldChar w:fldCharType="begin"/>
       </w:r>
       <w:r>
-        <w:instrText xml:space="preserve"> HYPERLINK "file:///E:\\backup\\%E4%B8%8B%E8%BD%BD\\refman-8.0-en.html-chapter\\refman-8.0-en.html-chapter\\programs.html" \</w:instrText>
-      </w:r>
-      <w:r>
-        <w:instrText xml:space="preserve">l "myisamchk" \o "4.6.4 myisamchk — MyISAM Table-Maintenance Utility" </w:instrText>
+        <w:instrText xml:space="preserve"> HYPERLINK "file:///E:\\backup\\%E4%B8%8B%E8%BD%BD\\refman-8.0-en.html-chapter\\refman-8.0-en.html-chapter\\programs.html" \l "myisamchk" \o "4.6.4 myisamchk — MyISAM Table-Maintenance Utility" </w:instrText>
       </w:r>
       <w:r>
         <w:fldChar w:fldCharType="separate"/>
